--- a/Kochbuch_PH.docx
+++ b/Kochbuch_PH.docx
@@ -204,10 +204,7 @@
       </w:pPr>
       <w:r>
         <w:tab/>
-        <w:t>Darstellung -&gt; Rezepte (Tabelle, Liste, ...)</w:t>
-      </w:r>
-      <w:r>
-        <w:t>, Kategorien</w:t>
+        <w:t>Darstellung -&gt; Rezepte (Tabelle, Liste, ...), Kategorien</w:t>
       </w:r>
     </w:p>
     <w:p>
@@ -225,13 +222,7 @@
       </w:pPr>
       <w:r>
         <w:tab/>
-        <w:t>Admin - Suche -&gt; Rezepte – freigeschaltet</w:t>
-      </w:r>
-      <w:r>
-        <w:t>, Zuordnung</w:t>
-      </w:r>
-      <w:r>
-        <w:t>en</w:t>
+        <w:t>Admin - Suche -&gt; Rezepte – freigeschaltet, Zuordnungen</w:t>
       </w:r>
     </w:p>
     <w:p>
@@ -330,12 +321,9 @@
       <w:r>
         <w:tab/>
       </w:r>
-      <w:r>
-        <w:t>//</w:t>
-      </w:r>
-      <w:proofErr w:type="spellStart"/>
-      <w:r>
-        <w:t>EinkaufID</w:t>
+      <w:proofErr w:type="spellStart"/>
+      <w:r>
+        <w:t>BenutzerID</w:t>
       </w:r>
       <w:proofErr w:type="spellEnd"/>
       <w:r>
@@ -357,12 +345,9 @@
       <w:r>
         <w:tab/>
       </w:r>
-      <w:r>
-        <w:t>//</w:t>
-      </w:r>
-      <w:proofErr w:type="spellStart"/>
-      <w:r>
-        <w:t>SchrittID</w:t>
+      <w:proofErr w:type="spellStart"/>
+      <w:r>
+        <w:t>RezeptName</w:t>
       </w:r>
       <w:proofErr w:type="spellEnd"/>
       <w:r>
@@ -370,176 +355,45 @@
       </w:r>
       <w:proofErr w:type="spellStart"/>
       <w:r>
+        <w:t>varchar</w:t>
+      </w:r>
+      <w:proofErr w:type="spellEnd"/>
+      <w:r>
+        <w:t>(50))</w:t>
+      </w:r>
+    </w:p>
+    <w:p>
+      <w:pPr>
+        <w:spacing w:line="240" w:lineRule="auto"/>
+      </w:pPr>
+      <w:r>
+        <w:tab/>
+        <w:t>Kategorie(</w:t>
+      </w:r>
+      <w:proofErr w:type="spellStart"/>
+      <w:r>
+        <w:t>varchar</w:t>
+      </w:r>
+      <w:proofErr w:type="spellEnd"/>
+      <w:r>
+        <w:t>(25))</w:t>
+      </w:r>
+    </w:p>
+    <w:p>
+      <w:pPr>
+        <w:spacing w:line="240" w:lineRule="auto"/>
+      </w:pPr>
+      <w:r>
+        <w:tab/>
+        <w:t>Dauer(</w:t>
+      </w:r>
+      <w:proofErr w:type="spellStart"/>
+      <w:r>
         <w:t>int</w:t>
       </w:r>
       <w:proofErr w:type="spellEnd"/>
       <w:r>
-        <w:t>) FK</w:t>
-      </w:r>
-    </w:p>
-    <w:p>
-      <w:pPr>
-        <w:spacing w:line="240" w:lineRule="auto"/>
-      </w:pPr>
-      <w:r>
-        <w:tab/>
-      </w:r>
-      <w:proofErr w:type="spellStart"/>
-      <w:r>
-        <w:t>BenutzerID</w:t>
-      </w:r>
-      <w:proofErr w:type="spellEnd"/>
-      <w:r>
-        <w:t>(</w:t>
-      </w:r>
-      <w:proofErr w:type="spellStart"/>
-      <w:r>
-        <w:t>int</w:t>
-      </w:r>
-      <w:proofErr w:type="spellEnd"/>
-      <w:r>
-        <w:t>) FK</w:t>
-      </w:r>
-    </w:p>
-    <w:p>
-      <w:pPr>
-        <w:spacing w:line="240" w:lineRule="auto"/>
-      </w:pPr>
-      <w:r>
-        <w:tab/>
-      </w:r>
-      <w:proofErr w:type="spellStart"/>
-      <w:r>
-        <w:t>RezeptName</w:t>
-      </w:r>
-      <w:proofErr w:type="spellEnd"/>
-      <w:r>
-        <w:t>(</w:t>
-      </w:r>
-      <w:proofErr w:type="spellStart"/>
-      <w:r>
-        <w:t>varchar</w:t>
-      </w:r>
-      <w:proofErr w:type="spellEnd"/>
-      <w:r>
-        <w:t>(50))</w:t>
-      </w:r>
-    </w:p>
-    <w:p>
-      <w:pPr>
-        <w:spacing w:line="240" w:lineRule="auto"/>
-      </w:pPr>
-      <w:r>
-        <w:tab/>
-        <w:t>Dauer(</w:t>
-      </w:r>
-      <w:proofErr w:type="spellStart"/>
-      <w:r>
-        <w:t>int</w:t>
-      </w:r>
-      <w:proofErr w:type="spellEnd"/>
-      <w:r>
         <w:t>)(min)</w:t>
-      </w:r>
-    </w:p>
-    <w:p>
-      <w:pPr>
-        <w:spacing w:line="240" w:lineRule="auto"/>
-      </w:pPr>
-      <w:r>
-        <w:tab/>
-        <w:t>Schwierigkeit(</w:t>
-      </w:r>
-      <w:proofErr w:type="spellStart"/>
-      <w:r>
-        <w:t>int</w:t>
-      </w:r>
-      <w:proofErr w:type="spellEnd"/>
-      <w:r>
-        <w:t>)(1-5)</w:t>
-      </w:r>
-    </w:p>
-    <w:p>
-      <w:pPr>
-        <w:spacing w:line="240" w:lineRule="auto"/>
-      </w:pPr>
-      <w:r>
-        <w:tab/>
-      </w:r>
-      <w:r>
-        <w:t>Kategorie</w:t>
-      </w:r>
-      <w:r>
-        <w:t>(</w:t>
-      </w:r>
-      <w:proofErr w:type="spellStart"/>
-      <w:r>
-        <w:t>varchar</w:t>
-      </w:r>
-      <w:proofErr w:type="spellEnd"/>
-      <w:r>
-        <w:t>(25))</w:t>
-      </w:r>
-    </w:p>
-    <w:p>
-      <w:pPr>
-        <w:spacing w:line="240" w:lineRule="auto"/>
-      </w:pPr>
-      <w:r>
-        <w:tab/>
-      </w:r>
-      <w:r>
-        <w:t>freigeschaltet</w:t>
-      </w:r>
-      <w:r>
-        <w:t>(</w:t>
-      </w:r>
-      <w:proofErr w:type="spellStart"/>
-      <w:r>
-        <w:t>bit</w:t>
-      </w:r>
-      <w:proofErr w:type="spellEnd"/>
-      <w:r>
-        <w:t>)</w:t>
-      </w:r>
-    </w:p>
-    <w:p>
-      <w:pPr>
-        <w:spacing w:line="240" w:lineRule="auto"/>
-      </w:pPr>
-      <w:r>
-        <w:tab/>
-        <w:t>aktiv(</w:t>
-      </w:r>
-      <w:proofErr w:type="spellStart"/>
-      <w:r>
-        <w:t>bit</w:t>
-      </w:r>
-      <w:proofErr w:type="spellEnd"/>
-      <w:r>
-        <w:t>)</w:t>
-      </w:r>
-    </w:p>
-    <w:p>
-      <w:pPr>
-        <w:spacing w:line="240" w:lineRule="auto"/>
-      </w:pPr>
-      <w:r>
-        <w:tab/>
-      </w:r>
-      <w:r>
-        <w:t>Datum</w:t>
-      </w:r>
-      <w:r>
-        <w:t>(</w:t>
-      </w:r>
-      <w:proofErr w:type="spellStart"/>
-      <w:r>
-        <w:t>date</w:t>
-      </w:r>
-      <w:proofErr w:type="spellEnd"/>
-      <w:r>
-        <w:t>)</w:t>
       </w:r>
       <w:bookmarkStart w:id="0" w:name="_GoBack"/>
       <w:bookmarkEnd w:id="0"/>
@@ -547,6 +401,74 @@
     <w:p>
       <w:pPr>
         <w:spacing w:line="240" w:lineRule="auto"/>
+      </w:pPr>
+      <w:r>
+        <w:tab/>
+        <w:t>Schwierigkeit(</w:t>
+      </w:r>
+      <w:proofErr w:type="spellStart"/>
+      <w:r>
+        <w:t>int</w:t>
+      </w:r>
+      <w:proofErr w:type="spellEnd"/>
+      <w:r>
+        <w:t>)(1-5)</w:t>
+      </w:r>
+    </w:p>
+    <w:p>
+      <w:pPr>
+        <w:spacing w:line="240" w:lineRule="auto"/>
+      </w:pPr>
+      <w:r>
+        <w:tab/>
+        <w:t>freigeschaltet(</w:t>
+      </w:r>
+      <w:proofErr w:type="spellStart"/>
+      <w:r>
+        <w:t>bit</w:t>
+      </w:r>
+      <w:proofErr w:type="spellEnd"/>
+      <w:r>
+        <w:t>)</w:t>
+      </w:r>
+    </w:p>
+    <w:p>
+      <w:pPr>
+        <w:spacing w:line="240" w:lineRule="auto"/>
+      </w:pPr>
+      <w:r>
+        <w:tab/>
+        <w:t>aktiv(</w:t>
+      </w:r>
+      <w:proofErr w:type="spellStart"/>
+      <w:r>
+        <w:t>bit</w:t>
+      </w:r>
+      <w:proofErr w:type="spellEnd"/>
+      <w:r>
+        <w:t>)</w:t>
+      </w:r>
+    </w:p>
+    <w:p>
+      <w:pPr>
+        <w:spacing w:line="240" w:lineRule="auto"/>
+      </w:pPr>
+      <w:r>
+        <w:tab/>
+        <w:t>Datum(</w:t>
+      </w:r>
+      <w:proofErr w:type="spellStart"/>
+      <w:r>
+        <w:t>date</w:t>
+      </w:r>
+      <w:proofErr w:type="spellEnd"/>
+      <w:r>
+        <w:t>)</w:t>
+      </w:r>
+    </w:p>
+    <w:p>
+      <w:pPr>
+        <w:spacing w:line="240" w:lineRule="auto"/>
         <w:rPr>
           <w:b/>
         </w:rPr>
@@ -582,13 +504,7 @@
       </w:r>
       <w:proofErr w:type="spellEnd"/>
       <w:r>
-        <w:t xml:space="preserve">) </w:t>
-      </w:r>
-      <w:r>
-        <w:t>P</w:t>
-      </w:r>
-      <w:r>
-        <w:t>K</w:t>
+        <w:t>) PK</w:t>
       </w:r>
     </w:p>
     <w:p>
@@ -628,6 +544,23 @@
     <w:p>
       <w:pPr>
         <w:spacing w:line="240" w:lineRule="auto"/>
+        <w:ind w:firstLine="708"/>
+      </w:pPr>
+      <w:r>
+        <w:t>Email(</w:t>
+      </w:r>
+      <w:proofErr w:type="spellStart"/>
+      <w:r>
+        <w:t>varchar</w:t>
+      </w:r>
+      <w:proofErr w:type="spellEnd"/>
+      <w:r>
+        <w:t>(50))</w:t>
+      </w:r>
+    </w:p>
+    <w:p>
+      <w:pPr>
+        <w:spacing w:line="240" w:lineRule="auto"/>
       </w:pPr>
       <w:r>
         <w:tab/>
@@ -721,13 +654,7 @@
       </w:r>
       <w:proofErr w:type="spellEnd"/>
       <w:r>
-        <w:t xml:space="preserve">) </w:t>
-      </w:r>
-      <w:r>
-        <w:t>F</w:t>
-      </w:r>
-      <w:r>
-        <w:t>K</w:t>
+        <w:t>) FK</w:t>
       </w:r>
     </w:p>
     <w:p>
@@ -839,297 +766,560 @@
       <w:pPr>
         <w:spacing w:line="240" w:lineRule="auto"/>
         <w:rPr>
+          <w:sz w:val="24"/>
+          <w:szCs w:val="24"/>
+        </w:rPr>
+      </w:pPr>
+      <w:r>
+        <w:rPr>
+          <w:sz w:val="24"/>
+          <w:szCs w:val="24"/>
+        </w:rPr>
+        <w:t xml:space="preserve">Dauer: </w:t>
+      </w:r>
+      <w:r>
+        <w:rPr>
+          <w:sz w:val="24"/>
+          <w:szCs w:val="24"/>
+        </w:rPr>
+        <w:t>4</w:t>
+      </w:r>
+      <w:r>
+        <w:rPr>
+          <w:sz w:val="24"/>
+          <w:szCs w:val="24"/>
+        </w:rPr>
+        <w:t>h</w:t>
+      </w:r>
+    </w:p>
+    <w:p>
+      <w:pPr>
+        <w:spacing w:line="240" w:lineRule="auto"/>
+        <w:rPr>
+          <w:sz w:val="24"/>
+          <w:szCs w:val="24"/>
+        </w:rPr>
+      </w:pPr>
+    </w:p>
+    <w:p>
+      <w:pPr>
+        <w:spacing w:line="240" w:lineRule="auto"/>
+        <w:rPr>
+          <w:sz w:val="24"/>
+          <w:szCs w:val="24"/>
+        </w:rPr>
+      </w:pPr>
+    </w:p>
+    <w:p>
+      <w:pPr>
+        <w:spacing w:line="240" w:lineRule="auto"/>
+        <w:rPr>
+          <w:b/>
           <w:sz w:val="28"/>
           <w:szCs w:val="28"/>
         </w:rPr>
       </w:pPr>
       <w:r>
         <w:rPr>
+          <w:b/>
           <w:sz w:val="28"/>
           <w:szCs w:val="28"/>
         </w:rPr>
-        <w:t>Dauer: 3h</w:t>
-      </w:r>
-    </w:p>
-    <w:p>
-      <w:pPr>
-        <w:spacing w:line="240" w:lineRule="auto"/>
-        <w:rPr>
+        <w:lastRenderedPageBreak/>
+        <w:t xml:space="preserve">Webseite </w:t>
+      </w:r>
+    </w:p>
+    <w:p>
+      <w:pPr>
+        <w:spacing w:line="240" w:lineRule="auto"/>
+        <w:rPr>
+          <w:b/>
+        </w:rPr>
+      </w:pPr>
+      <w:r>
+        <w:rPr>
+          <w:b/>
+        </w:rPr>
+        <w:t>Anmeldungsseite</w:t>
+      </w:r>
+    </w:p>
+    <w:p>
+      <w:pPr>
+        <w:spacing w:line="240" w:lineRule="auto"/>
+      </w:pPr>
+      <w:r>
+        <w:rPr>
+          <w:b/>
+        </w:rPr>
+        <w:tab/>
+      </w:r>
+      <w:r>
+        <w:t xml:space="preserve">Anmeldename / Passwort -&gt; Überprüfung - </w:t>
+      </w:r>
+      <w:r>
+        <w:tab/>
+        <w:t>ja-&gt;Weiterleitung</w:t>
+      </w:r>
+      <w:r>
+        <w:t xml:space="preserve"> Hauptseite</w:t>
+      </w:r>
+    </w:p>
+    <w:p>
+      <w:pPr>
+        <w:spacing w:line="240" w:lineRule="auto"/>
+      </w:pPr>
+      <w:r>
+        <w:tab/>
+      </w:r>
+      <w:r>
+        <w:tab/>
+      </w:r>
+      <w:r>
+        <w:tab/>
+      </w:r>
+      <w:r>
+        <w:tab/>
+      </w:r>
+      <w:r>
+        <w:tab/>
+      </w:r>
+      <w:r>
+        <w:tab/>
+      </w:r>
+      <w:r>
+        <w:tab/>
+        <w:t>nein-&gt;Anmeldungsseite</w:t>
+      </w:r>
+      <w:r>
+        <w:t>(Meldung)</w:t>
+      </w:r>
+    </w:p>
+    <w:p>
+      <w:pPr>
+        <w:spacing w:line="240" w:lineRule="auto"/>
+        <w:rPr>
+          <w:sz w:val="24"/>
+          <w:szCs w:val="24"/>
+        </w:rPr>
+      </w:pPr>
+      <w:r>
+        <w:rPr>
+          <w:sz w:val="24"/>
+          <w:szCs w:val="24"/>
+        </w:rPr>
+        <w:t xml:space="preserve">Dauer: </w:t>
+      </w:r>
+      <w:r>
+        <w:rPr>
+          <w:sz w:val="24"/>
+          <w:szCs w:val="24"/>
+        </w:rPr>
+        <w:t>6</w:t>
+      </w:r>
+      <w:r>
+        <w:rPr>
+          <w:sz w:val="24"/>
+          <w:szCs w:val="24"/>
+        </w:rPr>
+        <w:t>h</w:t>
+      </w:r>
+    </w:p>
+    <w:p>
+      <w:pPr>
+        <w:spacing w:line="240" w:lineRule="auto"/>
+        <w:rPr>
+          <w:b/>
+        </w:rPr>
+      </w:pPr>
+      <w:r>
+        <w:rPr>
+          <w:b/>
+        </w:rPr>
+        <w:t>Hauptseite(Benutzer)</w:t>
+      </w:r>
+    </w:p>
+    <w:p>
+      <w:pPr>
+        <w:spacing w:line="240" w:lineRule="auto"/>
+      </w:pPr>
+      <w:r>
+        <w:rPr>
+          <w:b/>
+        </w:rPr>
+        <w:tab/>
+      </w:r>
+      <w:r>
+        <w:t>Übersicht – Kategorien(Alphabetische Auswahl) / Suche</w:t>
+      </w:r>
+    </w:p>
+    <w:p>
+      <w:pPr>
+        <w:spacing w:line="240" w:lineRule="auto"/>
+      </w:pPr>
+      <w:r>
+        <w:tab/>
+        <w:t>Darstellung - aktueller Rezepte/gesuchter Rezepte</w:t>
+      </w:r>
+    </w:p>
+    <w:p>
+      <w:pPr>
+        <w:spacing w:line="240" w:lineRule="auto"/>
+      </w:pPr>
+      <w:r>
+        <w:tab/>
+        <w:t>Selbst erstellte Rezepte bearbeiten</w:t>
+      </w:r>
+    </w:p>
+    <w:p>
+      <w:pPr>
+        <w:spacing w:line="240" w:lineRule="auto"/>
+      </w:pPr>
+      <w:r>
+        <w:rPr>
+          <w:b/>
+        </w:rPr>
+        <w:tab/>
+      </w:r>
+      <w:r>
+        <w:t>Neues Rezept hinzufügen</w:t>
+      </w:r>
+    </w:p>
+    <w:p>
+      <w:pPr>
+        <w:spacing w:line="240" w:lineRule="auto"/>
+        <w:rPr>
+          <w:sz w:val="24"/>
+          <w:szCs w:val="24"/>
+        </w:rPr>
+      </w:pPr>
+      <w:r>
+        <w:rPr>
+          <w:sz w:val="24"/>
+          <w:szCs w:val="24"/>
+        </w:rPr>
+        <w:t xml:space="preserve">Dauer: </w:t>
+      </w:r>
+      <w:r>
+        <w:rPr>
+          <w:sz w:val="24"/>
+          <w:szCs w:val="24"/>
+        </w:rPr>
+        <w:t>7</w:t>
+      </w:r>
+      <w:r>
+        <w:rPr>
+          <w:sz w:val="24"/>
+          <w:szCs w:val="24"/>
+        </w:rPr>
+        <w:t>h</w:t>
+      </w:r>
+    </w:p>
+    <w:p>
+      <w:pPr>
+        <w:spacing w:line="240" w:lineRule="auto"/>
+        <w:rPr>
+          <w:b/>
+        </w:rPr>
+      </w:pPr>
+      <w:r>
+        <w:rPr>
+          <w:b/>
+        </w:rPr>
+        <w:t>Hauptseite(Admin)</w:t>
+      </w:r>
+    </w:p>
+    <w:p>
+      <w:pPr>
+        <w:spacing w:line="240" w:lineRule="auto"/>
+      </w:pPr>
+      <w:r>
+        <w:rPr>
+          <w:b/>
+        </w:rPr>
+        <w:tab/>
+      </w:r>
+      <w:r>
+        <w:t>Übersicht – Kategorien(Alphabetische Auswahl) / Suche</w:t>
+      </w:r>
+    </w:p>
+    <w:p>
+      <w:pPr>
+        <w:spacing w:line="240" w:lineRule="auto"/>
+      </w:pPr>
+      <w:r>
+        <w:tab/>
+        <w:t>Darstellung - aktueller Rezepte/gesuchter Rezepte</w:t>
+      </w:r>
+    </w:p>
+    <w:p>
+      <w:pPr>
+        <w:spacing w:line="240" w:lineRule="auto"/>
+      </w:pPr>
+      <w:r>
+        <w:tab/>
+        <w:t>Rezepte bearbeiten (freischalten/löschen</w:t>
+      </w:r>
+      <w:r>
+        <w:t>/deaktivieren)</w:t>
+      </w:r>
+    </w:p>
+    <w:p>
+      <w:pPr>
+        <w:spacing w:line="240" w:lineRule="auto"/>
+      </w:pPr>
+      <w:r>
+        <w:tab/>
+        <w:t>??Zuordnungen bearbeiten (freischalten/löschen/deaktivieren)??</w:t>
+      </w:r>
+    </w:p>
+    <w:p>
+      <w:pPr>
+        <w:spacing w:line="240" w:lineRule="auto"/>
+      </w:pPr>
+      <w:r>
+        <w:tab/>
+        <w:t>Benutzer bearbeiten (aktivieren/löschen)</w:t>
+      </w:r>
+    </w:p>
+    <w:p>
+      <w:pPr>
+        <w:spacing w:line="240" w:lineRule="auto"/>
+        <w:rPr>
+          <w:sz w:val="24"/>
+          <w:szCs w:val="24"/>
+        </w:rPr>
+      </w:pPr>
+      <w:r>
+        <w:rPr>
+          <w:sz w:val="24"/>
+          <w:szCs w:val="24"/>
+        </w:rPr>
+        <w:t xml:space="preserve">Dauer: </w:t>
+      </w:r>
+      <w:r>
+        <w:rPr>
+          <w:sz w:val="24"/>
+          <w:szCs w:val="24"/>
+        </w:rPr>
+        <w:t>2</w:t>
+      </w:r>
+      <w:r>
+        <w:rPr>
+          <w:sz w:val="24"/>
+          <w:szCs w:val="24"/>
+        </w:rPr>
+        <w:t>h</w:t>
+      </w:r>
+    </w:p>
+    <w:p>
+      <w:pPr>
+        <w:spacing w:line="240" w:lineRule="auto"/>
+        <w:rPr>
+          <w:b/>
+        </w:rPr>
+      </w:pPr>
+      <w:r>
+        <w:rPr>
+          <w:b/>
+        </w:rPr>
+        <w:t>Detailansicht</w:t>
+      </w:r>
+    </w:p>
+    <w:p>
+      <w:pPr>
+        <w:spacing w:line="240" w:lineRule="auto"/>
+      </w:pPr>
+      <w:r>
+        <w:tab/>
+        <w:t>genaue Informationen über einzelnes Gericht</w:t>
+      </w:r>
+    </w:p>
+    <w:p>
+      <w:pPr>
+        <w:spacing w:line="240" w:lineRule="auto"/>
+        <w:rPr>
+          <w:sz w:val="24"/>
+          <w:szCs w:val="24"/>
+        </w:rPr>
+      </w:pPr>
+      <w:r>
+        <w:rPr>
+          <w:sz w:val="24"/>
+          <w:szCs w:val="24"/>
+        </w:rPr>
+        <w:t xml:space="preserve">Dauer: </w:t>
+      </w:r>
+      <w:r>
+        <w:rPr>
+          <w:sz w:val="24"/>
+          <w:szCs w:val="24"/>
+        </w:rPr>
+        <w:t>3</w:t>
+      </w:r>
+      <w:r>
+        <w:rPr>
+          <w:sz w:val="24"/>
+          <w:szCs w:val="24"/>
+        </w:rPr>
+        <w:t>h</w:t>
+      </w:r>
+    </w:p>
+    <w:p>
+      <w:pPr>
+        <w:spacing w:line="240" w:lineRule="auto"/>
+        <w:rPr>
+          <w:b/>
           <w:sz w:val="28"/>
           <w:szCs w:val="28"/>
         </w:rPr>
       </w:pPr>
-    </w:p>
-    <w:p>
-      <w:pPr>
-        <w:spacing w:line="240" w:lineRule="auto"/>
+      <w:r>
         <w:rPr>
           <w:b/>
           <w:sz w:val="28"/>
           <w:szCs w:val="28"/>
         </w:rPr>
-      </w:pPr>
+        <w:t>Formular</w:t>
+      </w:r>
       <w:r>
         <w:rPr>
           <w:b/>
           <w:sz w:val="28"/>
           <w:szCs w:val="28"/>
         </w:rPr>
-        <w:lastRenderedPageBreak/>
-        <w:t xml:space="preserve">Webseite </w:t>
-      </w:r>
-    </w:p>
-    <w:p>
-      <w:pPr>
-        <w:spacing w:line="240" w:lineRule="auto"/>
-        <w:rPr>
-          <w:b/>
-        </w:rPr>
-      </w:pPr>
-      <w:r>
-        <w:rPr>
-          <w:b/>
-        </w:rPr>
-        <w:t>Anmeldungsseite</w:t>
-      </w:r>
-    </w:p>
-    <w:p>
-      <w:pPr>
-        <w:spacing w:line="240" w:lineRule="auto"/>
-      </w:pPr>
-      <w:r>
-        <w:rPr>
-          <w:b/>
-        </w:rPr>
-        <w:tab/>
-      </w:r>
-      <w:r>
-        <w:t xml:space="preserve">Anmeldename / Passwort -&gt; Überprüfung - </w:t>
-      </w:r>
-      <w:r>
-        <w:tab/>
-        <w:t>ja-&gt;Weiterleitung</w:t>
-      </w:r>
-      <w:r>
-        <w:t xml:space="preserve"> Hauptseite</w:t>
-      </w:r>
-    </w:p>
-    <w:p>
-      <w:pPr>
-        <w:spacing w:line="240" w:lineRule="auto"/>
-      </w:pPr>
-      <w:r>
-        <w:tab/>
-      </w:r>
-      <w:r>
-        <w:tab/>
-      </w:r>
-      <w:r>
-        <w:tab/>
-      </w:r>
-      <w:r>
-        <w:tab/>
-      </w:r>
-      <w:r>
-        <w:tab/>
-      </w:r>
-      <w:r>
-        <w:tab/>
-      </w:r>
-      <w:r>
-        <w:tab/>
-        <w:t>nein-&gt;Anmeldungsseite</w:t>
-      </w:r>
-      <w:r>
-        <w:t>(Meldung)</w:t>
-      </w:r>
-    </w:p>
-    <w:p>
-      <w:pPr>
-        <w:spacing w:line="240" w:lineRule="auto"/>
-      </w:pPr>
-    </w:p>
-    <w:p>
-      <w:pPr>
-        <w:spacing w:line="240" w:lineRule="auto"/>
-        <w:rPr>
-          <w:b/>
-        </w:rPr>
-      </w:pPr>
-      <w:r>
-        <w:rPr>
-          <w:b/>
-        </w:rPr>
-        <w:t>Hauptseite(Benutzer)</w:t>
-      </w:r>
-    </w:p>
-    <w:p>
-      <w:pPr>
-        <w:spacing w:line="240" w:lineRule="auto"/>
-      </w:pPr>
-      <w:r>
-        <w:rPr>
-          <w:b/>
-        </w:rPr>
-        <w:tab/>
-      </w:r>
-      <w:r>
-        <w:t>Übersicht – Kategorien(Alphabetische Auswahl) / Suche</w:t>
-      </w:r>
-    </w:p>
-    <w:p>
-      <w:pPr>
-        <w:spacing w:line="240" w:lineRule="auto"/>
-      </w:pPr>
-      <w:r>
-        <w:tab/>
-        <w:t>Darstellung - aktueller Rezepte/gesuchter Rezepte</w:t>
-      </w:r>
-    </w:p>
-    <w:p>
-      <w:pPr>
-        <w:spacing w:line="240" w:lineRule="auto"/>
-      </w:pPr>
-      <w:r>
-        <w:tab/>
-        <w:t>Selbst erstellte Rezepte bearbeiten</w:t>
-      </w:r>
-    </w:p>
-    <w:p>
-      <w:pPr>
-        <w:spacing w:line="240" w:lineRule="auto"/>
-      </w:pPr>
-      <w:r>
-        <w:rPr>
-          <w:b/>
-        </w:rPr>
-        <w:tab/>
-      </w:r>
-      <w:r>
-        <w:t>Neues Rezept hinzufügen</w:t>
-      </w:r>
-    </w:p>
-    <w:p>
-      <w:pPr>
-        <w:spacing w:line="240" w:lineRule="auto"/>
-      </w:pPr>
-    </w:p>
-    <w:p>
-      <w:pPr>
-        <w:spacing w:line="240" w:lineRule="auto"/>
-        <w:rPr>
-          <w:b/>
-        </w:rPr>
-      </w:pPr>
-      <w:r>
-        <w:rPr>
-          <w:b/>
-        </w:rPr>
-        <w:t>Hauptseite(</w:t>
-      </w:r>
-      <w:r>
-        <w:rPr>
-          <w:b/>
-        </w:rPr>
-        <w:t>Admin</w:t>
-      </w:r>
-      <w:r>
-        <w:rPr>
-          <w:b/>
-        </w:rPr>
-        <w:t>)</w:t>
-      </w:r>
-    </w:p>
-    <w:p>
-      <w:pPr>
-        <w:spacing w:line="240" w:lineRule="auto"/>
-      </w:pPr>
-      <w:r>
-        <w:rPr>
-          <w:b/>
-        </w:rPr>
-        <w:tab/>
-      </w:r>
-      <w:r>
-        <w:t>Übersicht – Kategorien(Alphabetische Auswahl) / Suche</w:t>
-      </w:r>
-    </w:p>
-    <w:p>
-      <w:pPr>
-        <w:spacing w:line="240" w:lineRule="auto"/>
-      </w:pPr>
-      <w:r>
-        <w:tab/>
-        <w:t>Darstellung - aktueller Rezepte/gesuchter Rezepte</w:t>
-      </w:r>
-    </w:p>
-    <w:p>
-      <w:pPr>
-        <w:spacing w:line="240" w:lineRule="auto"/>
-      </w:pPr>
-      <w:r>
-        <w:tab/>
-        <w:t>Rezepte bearbeiten</w:t>
-      </w:r>
-      <w:r>
-        <w:t xml:space="preserve"> (freischalten/löschen</w:t>
-      </w:r>
-      <w:r>
-        <w:t>/deaktivieren)</w:t>
-      </w:r>
-    </w:p>
-    <w:p>
-      <w:pPr>
-        <w:spacing w:line="240" w:lineRule="auto"/>
-      </w:pPr>
-      <w:r>
-        <w:tab/>
-      </w:r>
-      <w:r>
-        <w:t>??Zuordnungen</w:t>
-      </w:r>
-      <w:r>
-        <w:t xml:space="preserve"> bearbeiten (freischalten/löschen/deak</w:t>
-      </w:r>
-      <w:r>
-        <w:t>tivieren)??</w:t>
-      </w:r>
-    </w:p>
-    <w:p>
-      <w:pPr>
-        <w:spacing w:line="240" w:lineRule="auto"/>
-      </w:pPr>
-      <w:r>
-        <w:tab/>
-        <w:t>Benutzer bearbeiten (aktivieren/löschen)</w:t>
-      </w:r>
-    </w:p>
-    <w:p>
-      <w:pPr>
-        <w:spacing w:line="240" w:lineRule="auto"/>
-      </w:pPr>
-    </w:p>
-    <w:p>
-      <w:pPr>
-        <w:spacing w:line="240" w:lineRule="auto"/>
-        <w:rPr>
-          <w:b/>
-        </w:rPr>
-      </w:pPr>
-      <w:r>
-        <w:rPr>
-          <w:b/>
-        </w:rPr>
-        <w:t>Detailansicht</w:t>
-      </w:r>
-    </w:p>
-    <w:p>
-      <w:pPr>
-        <w:spacing w:line="240" w:lineRule="auto"/>
-      </w:pPr>
-      <w:r>
-        <w:tab/>
-        <w:t>genaue Informationen über einzelnes Gericht</w:t>
+        <w:t>(Benutzer)</w:t>
+      </w:r>
+    </w:p>
+    <w:p>
+      <w:pPr>
+        <w:spacing w:line="240" w:lineRule="auto"/>
+        <w:rPr>
+          <w:b/>
+        </w:rPr>
+      </w:pPr>
+      <w:r>
+        <w:rPr>
+          <w:b/>
+        </w:rPr>
+        <w:t>Hinzufügen neuer Rezepte(Benutzer)</w:t>
+      </w:r>
+    </w:p>
+    <w:p>
+      <w:pPr>
+        <w:spacing w:line="240" w:lineRule="auto"/>
+      </w:pPr>
+      <w:r>
+        <w:rPr>
+          <w:b/>
+        </w:rPr>
+        <w:tab/>
+      </w:r>
+      <w:r>
+        <w:t>Formular mit Spalten der Tabelle Rezepte</w:t>
+      </w:r>
+    </w:p>
+    <w:p>
+      <w:pPr>
+        <w:spacing w:line="240" w:lineRule="auto"/>
+      </w:pPr>
+      <w:r>
+        <w:tab/>
+      </w:r>
+      <w:r>
+        <w:tab/>
+        <w:t>-Benutzer ohne freigeschaltet und aktiv</w:t>
+      </w:r>
+    </w:p>
+    <w:p>
+      <w:pPr>
+        <w:spacing w:line="240" w:lineRule="auto"/>
+        <w:rPr>
+          <w:sz w:val="24"/>
+          <w:szCs w:val="24"/>
+        </w:rPr>
+      </w:pPr>
+      <w:r>
+        <w:rPr>
+          <w:sz w:val="24"/>
+          <w:szCs w:val="24"/>
+        </w:rPr>
+        <w:t xml:space="preserve">Dauer: </w:t>
+      </w:r>
+      <w:r>
+        <w:rPr>
+          <w:sz w:val="24"/>
+          <w:szCs w:val="24"/>
+        </w:rPr>
+        <w:t>10</w:t>
+      </w:r>
+      <w:r>
+        <w:rPr>
+          <w:sz w:val="24"/>
+          <w:szCs w:val="24"/>
+        </w:rPr>
+        <w:t>h</w:t>
+      </w:r>
+    </w:p>
+    <w:p>
+      <w:pPr>
+        <w:spacing w:line="240" w:lineRule="auto"/>
+        <w:rPr>
+          <w:b/>
+        </w:rPr>
+      </w:pPr>
+      <w:r>
+        <w:rPr>
+          <w:b/>
+        </w:rPr>
+        <w:t>Bearbeiten von eigenen Rezepten(Benutzer)</w:t>
+      </w:r>
+    </w:p>
+    <w:p>
+      <w:pPr>
+        <w:spacing w:line="240" w:lineRule="auto"/>
+      </w:pPr>
+      <w:r>
+        <w:tab/>
+        <w:t>Übersicht – eigener Rezepte</w:t>
+      </w:r>
+    </w:p>
+    <w:p>
+      <w:pPr>
+        <w:spacing w:line="240" w:lineRule="auto"/>
+      </w:pPr>
+      <w:r>
+        <w:tab/>
+        <w:t>bearbeiten mit Formular</w:t>
+      </w:r>
+    </w:p>
+    <w:p>
+      <w:pPr>
+        <w:spacing w:line="240" w:lineRule="auto"/>
+        <w:rPr>
+          <w:sz w:val="24"/>
+          <w:szCs w:val="24"/>
+        </w:rPr>
+      </w:pPr>
+      <w:r>
+        <w:rPr>
+          <w:sz w:val="24"/>
+          <w:szCs w:val="24"/>
+        </w:rPr>
+        <w:t xml:space="preserve">Dauer: </w:t>
+      </w:r>
+      <w:r>
+        <w:rPr>
+          <w:sz w:val="24"/>
+          <w:szCs w:val="24"/>
+        </w:rPr>
+        <w:t>3</w:t>
+      </w:r>
+      <w:r>
+        <w:rPr>
+          <w:sz w:val="24"/>
+          <w:szCs w:val="24"/>
+        </w:rPr>
+        <w:t>h</w:t>
       </w:r>
     </w:p>
     <w:p>
@@ -1141,45 +1331,28 @@
           <w:szCs w:val="28"/>
         </w:rPr>
       </w:pPr>
-    </w:p>
-    <w:p>
-      <w:pPr>
-        <w:spacing w:line="240" w:lineRule="auto"/>
+      <w:r>
         <w:rPr>
           <w:b/>
           <w:sz w:val="28"/>
           <w:szCs w:val="28"/>
         </w:rPr>
-      </w:pPr>
-      <w:r>
-        <w:rPr>
-          <w:b/>
-          <w:sz w:val="28"/>
-          <w:szCs w:val="28"/>
-        </w:rPr>
-        <w:t>Formular</w:t>
-      </w:r>
-      <w:r>
-        <w:rPr>
-          <w:b/>
-          <w:sz w:val="28"/>
-          <w:szCs w:val="28"/>
-        </w:rPr>
-        <w:t>(Benutzer)</w:t>
-      </w:r>
-    </w:p>
-    <w:p>
-      <w:pPr>
-        <w:spacing w:line="240" w:lineRule="auto"/>
-        <w:rPr>
-          <w:b/>
-        </w:rPr>
-      </w:pPr>
-      <w:r>
-        <w:rPr>
-          <w:b/>
-        </w:rPr>
-        <w:t>Hinzufügen neuer Rezepte(Benutzer)</w:t>
+        <w:lastRenderedPageBreak/>
+        <w:t>Formular(Admin)</w:t>
+      </w:r>
+    </w:p>
+    <w:p>
+      <w:pPr>
+        <w:spacing w:line="240" w:lineRule="auto"/>
+        <w:rPr>
+          <w:b/>
+        </w:rPr>
+      </w:pPr>
+      <w:r>
+        <w:rPr>
+          <w:b/>
+        </w:rPr>
+        <w:t>Hinzufügen neuer Rezepte(Admin)</w:t>
       </w:r>
     </w:p>
     <w:p>
@@ -1205,170 +1378,38 @@
       </w:r>
       <w:r>
         <w:tab/>
-        <w:t>-Benutzer ohne freigeschaltet und aktiv</w:t>
-      </w:r>
-    </w:p>
-    <w:p>
-      <w:pPr>
-        <w:spacing w:line="240" w:lineRule="auto"/>
-      </w:pPr>
-    </w:p>
-    <w:p>
-      <w:pPr>
-        <w:spacing w:line="240" w:lineRule="auto"/>
-        <w:rPr>
-          <w:b/>
-        </w:rPr>
-      </w:pPr>
-      <w:r>
-        <w:rPr>
-          <w:b/>
-        </w:rPr>
-        <w:t>Bearbeiten von eigenen Rezepten</w:t>
-      </w:r>
-      <w:r>
-        <w:rPr>
-          <w:b/>
-        </w:rPr>
-        <w:t>(Benutzer)</w:t>
-      </w:r>
-    </w:p>
-    <w:p>
-      <w:pPr>
-        <w:spacing w:line="240" w:lineRule="auto"/>
-      </w:pPr>
-      <w:r>
-        <w:tab/>
-      </w:r>
-      <w:r>
-        <w:t xml:space="preserve">Übersicht – </w:t>
-      </w:r>
-      <w:r>
-        <w:t>eigener Rezepte</w:t>
-      </w:r>
-    </w:p>
-    <w:p>
-      <w:pPr>
-        <w:spacing w:line="240" w:lineRule="auto"/>
-      </w:pPr>
-      <w:r>
-        <w:tab/>
-        <w:t>bearbeiten mit Formular</w:t>
-      </w:r>
-    </w:p>
-    <w:p>
-      <w:pPr>
-        <w:spacing w:line="240" w:lineRule="auto"/>
-      </w:pPr>
-    </w:p>
-    <w:p>
-      <w:pPr>
-        <w:spacing w:line="240" w:lineRule="auto"/>
-      </w:pPr>
-    </w:p>
-    <w:p>
-      <w:pPr>
-        <w:spacing w:line="240" w:lineRule="auto"/>
-      </w:pPr>
-    </w:p>
-    <w:p>
-      <w:pPr>
-        <w:spacing w:line="240" w:lineRule="auto"/>
-      </w:pPr>
-    </w:p>
-    <w:p>
-      <w:pPr>
-        <w:spacing w:line="240" w:lineRule="auto"/>
-        <w:rPr>
-          <w:b/>
-          <w:sz w:val="28"/>
-          <w:szCs w:val="28"/>
-        </w:rPr>
-      </w:pPr>
-      <w:r>
-        <w:rPr>
-          <w:b/>
-          <w:sz w:val="28"/>
-          <w:szCs w:val="28"/>
-        </w:rPr>
-        <w:t>Formular(</w:t>
-      </w:r>
-      <w:r>
-        <w:rPr>
-          <w:b/>
-          <w:sz w:val="28"/>
-          <w:szCs w:val="28"/>
-        </w:rPr>
-        <w:t>Admin</w:t>
-      </w:r>
-      <w:r>
-        <w:rPr>
-          <w:b/>
-          <w:sz w:val="28"/>
-          <w:szCs w:val="28"/>
-        </w:rPr>
-        <w:t>)</w:t>
-      </w:r>
-    </w:p>
-    <w:p>
-      <w:pPr>
-        <w:spacing w:line="240" w:lineRule="auto"/>
-        <w:rPr>
-          <w:b/>
-        </w:rPr>
-      </w:pPr>
-      <w:r>
-        <w:rPr>
-          <w:b/>
-        </w:rPr>
-        <w:t>Hinzufügen neuer Rezepte(</w:t>
-      </w:r>
-      <w:r>
-        <w:rPr>
-          <w:b/>
-        </w:rPr>
-        <w:t>Admin</w:t>
-      </w:r>
-      <w:r>
-        <w:rPr>
-          <w:b/>
-        </w:rPr>
-        <w:t>)</w:t>
-      </w:r>
-    </w:p>
-    <w:p>
-      <w:pPr>
-        <w:spacing w:line="240" w:lineRule="auto"/>
-      </w:pPr>
-      <w:r>
-        <w:rPr>
-          <w:b/>
-        </w:rPr>
-        <w:tab/>
-      </w:r>
-      <w:r>
-        <w:t>Formular mit Spalten der Tabelle Rezepte</w:t>
-      </w:r>
-    </w:p>
-    <w:p>
-      <w:pPr>
-        <w:spacing w:line="240" w:lineRule="auto"/>
-      </w:pPr>
-      <w:r>
-        <w:tab/>
-      </w:r>
-      <w:r>
-        <w:tab/>
-        <w:t>-</w:t>
-      </w:r>
-      <w:r>
-        <w:t>alle Spalten</w:t>
-      </w:r>
-    </w:p>
-    <w:p>
-      <w:pPr>
-        <w:spacing w:line="240" w:lineRule="auto"/>
-      </w:pPr>
+        <w:t>-alle Spalten</w:t>
+      </w:r>
+    </w:p>
+    <w:p>
+      <w:pPr>
+        <w:spacing w:line="240" w:lineRule="auto"/>
+        <w:rPr>
+          <w:sz w:val="24"/>
+          <w:szCs w:val="24"/>
+        </w:rPr>
+      </w:pPr>
+      <w:r>
+        <w:rPr>
+          <w:sz w:val="24"/>
+          <w:szCs w:val="24"/>
+        </w:rPr>
+        <w:t xml:space="preserve">Dauer: </w:t>
+      </w:r>
+      <w:r>
+        <w:rPr>
+          <w:sz w:val="24"/>
+          <w:szCs w:val="24"/>
+        </w:rPr>
+        <w:t>2</w:t>
+      </w:r>
+      <w:r>
+        <w:rPr>
+          <w:sz w:val="24"/>
+          <w:szCs w:val="24"/>
+        </w:rPr>
+        <w:t>h</w:t>
+      </w:r>
     </w:p>
     <w:p>
       <w:pPr>
@@ -1390,31 +1431,47 @@
       </w:pPr>
       <w:r>
         <w:tab/>
-        <w:t xml:space="preserve">Übersicht – </w:t>
-      </w:r>
-      <w:r>
-        <w:t>noch freizugebener Rezepte</w:t>
-      </w:r>
-    </w:p>
-    <w:p>
-      <w:pPr>
-        <w:spacing w:line="240" w:lineRule="auto"/>
-      </w:pPr>
-      <w:r>
-        <w:tab/>
-        <w:t>bearbeiten</w:t>
-      </w:r>
-      <w:r>
-        <w:t>/löschen</w:t>
-      </w:r>
-      <w:r>
-        <w:t xml:space="preserve"> mit Formular</w:t>
-      </w:r>
-    </w:p>
-    <w:p>
-      <w:pPr>
-        <w:spacing w:line="240" w:lineRule="auto"/>
-      </w:pPr>
+        <w:t>Übersicht – noch freizugebener Rezepte</w:t>
+      </w:r>
+    </w:p>
+    <w:p>
+      <w:pPr>
+        <w:spacing w:line="240" w:lineRule="auto"/>
+      </w:pPr>
+      <w:r>
+        <w:tab/>
+        <w:t>bearbeiten/löschen mit Formular</w:t>
+      </w:r>
+    </w:p>
+    <w:p>
+      <w:pPr>
+        <w:spacing w:line="240" w:lineRule="auto"/>
+        <w:rPr>
+          <w:sz w:val="24"/>
+          <w:szCs w:val="24"/>
+        </w:rPr>
+      </w:pPr>
+      <w:r>
+        <w:rPr>
+          <w:sz w:val="24"/>
+          <w:szCs w:val="24"/>
+        </w:rPr>
+        <w:t xml:space="preserve">Dauer: </w:t>
+      </w:r>
+      <w:r>
+        <w:rPr>
+          <w:sz w:val="24"/>
+          <w:szCs w:val="24"/>
+        </w:rPr>
+        <w:t>2</w:t>
+      </w:r>
+      <w:r>
+        <w:rPr>
+          <w:sz w:val="24"/>
+          <w:szCs w:val="24"/>
+        </w:rPr>
+        <w:t>h</w:t>
+      </w:r>
     </w:p>
     <w:p>
       <w:pPr>
@@ -1436,10 +1493,7 @@
       </w:pPr>
       <w:r>
         <w:tab/>
-        <w:t xml:space="preserve">Übersicht – </w:t>
-      </w:r>
-      <w:r>
-        <w:t>Benutzer</w:t>
+        <w:t>Übersicht – Benutzer</w:t>
       </w:r>
     </w:p>
     <w:p>
@@ -1460,9 +1514,159 @@
     <w:p>
       <w:pPr>
         <w:spacing w:line="240" w:lineRule="auto"/>
-      </w:pPr>
-      <w:r>
-        <w:tab/>
+        <w:rPr>
+          <w:sz w:val="24"/>
+          <w:szCs w:val="24"/>
+        </w:rPr>
+      </w:pPr>
+      <w:r>
+        <w:rPr>
+          <w:sz w:val="24"/>
+          <w:szCs w:val="24"/>
+        </w:rPr>
+        <w:t xml:space="preserve">Dauer: </w:t>
+      </w:r>
+      <w:r>
+        <w:rPr>
+          <w:sz w:val="24"/>
+          <w:szCs w:val="24"/>
+        </w:rPr>
+        <w:t>6</w:t>
+      </w:r>
+      <w:r>
+        <w:rPr>
+          <w:sz w:val="24"/>
+          <w:szCs w:val="24"/>
+        </w:rPr>
+        <w:t>h</w:t>
+      </w:r>
+    </w:p>
+    <w:p>
+      <w:pPr>
+        <w:spacing w:line="240" w:lineRule="auto"/>
+        <w:rPr>
+          <w:sz w:val="24"/>
+          <w:szCs w:val="24"/>
+        </w:rPr>
+      </w:pPr>
+    </w:p>
+    <w:p>
+      <w:pPr>
+        <w:spacing w:line="240" w:lineRule="auto"/>
+        <w:rPr>
+          <w:sz w:val="24"/>
+          <w:szCs w:val="24"/>
+        </w:rPr>
+      </w:pPr>
+      <w:r>
+        <w:rPr>
+          <w:b/>
+          <w:sz w:val="24"/>
+          <w:szCs w:val="24"/>
+        </w:rPr>
+        <w:t>Design</w:t>
+      </w:r>
+      <w:r>
+        <w:rPr>
+          <w:sz w:val="24"/>
+          <w:szCs w:val="24"/>
+        </w:rPr>
+        <w:t xml:space="preserve"> – Dauer: </w:t>
+      </w:r>
+      <w:r>
+        <w:rPr>
+          <w:sz w:val="24"/>
+          <w:szCs w:val="24"/>
+        </w:rPr>
+        <w:t>9</w:t>
+      </w:r>
+      <w:r>
+        <w:rPr>
+          <w:sz w:val="24"/>
+          <w:szCs w:val="24"/>
+        </w:rPr>
+        <w:t>h</w:t>
+      </w:r>
+    </w:p>
+    <w:p>
+      <w:pPr>
+        <w:spacing w:line="240" w:lineRule="auto"/>
+        <w:rPr>
+          <w:sz w:val="24"/>
+          <w:szCs w:val="24"/>
+        </w:rPr>
+      </w:pPr>
+    </w:p>
+    <w:p>
+      <w:pPr>
+        <w:spacing w:line="240" w:lineRule="auto"/>
+        <w:rPr>
+          <w:sz w:val="24"/>
+          <w:szCs w:val="24"/>
+        </w:rPr>
+      </w:pPr>
+      <w:proofErr w:type="spellStart"/>
+      <w:r>
+        <w:rPr>
+          <w:b/>
+          <w:sz w:val="24"/>
+          <w:szCs w:val="24"/>
+        </w:rPr>
+        <w:t>Testing</w:t>
+      </w:r>
+      <w:proofErr w:type="spellEnd"/>
+      <w:r>
+        <w:rPr>
+          <w:sz w:val="24"/>
+          <w:szCs w:val="24"/>
+        </w:rPr>
+        <w:t xml:space="preserve"> – Dauer: 8h</w:t>
+      </w:r>
+    </w:p>
+    <w:p>
+      <w:pPr>
+        <w:spacing w:line="240" w:lineRule="auto"/>
+        <w:rPr>
+          <w:sz w:val="24"/>
+          <w:szCs w:val="24"/>
+        </w:rPr>
+      </w:pPr>
+    </w:p>
+    <w:p>
+      <w:pPr>
+        <w:spacing w:line="240" w:lineRule="auto"/>
+        <w:rPr>
+          <w:sz w:val="24"/>
+          <w:szCs w:val="24"/>
+        </w:rPr>
+      </w:pPr>
+      <w:r>
+        <w:rPr>
+          <w:sz w:val="24"/>
+          <w:szCs w:val="24"/>
+        </w:rPr>
+        <w:t xml:space="preserve">Gesamtzeit: </w:t>
+      </w:r>
+      <w:r>
+        <w:rPr>
+          <w:sz w:val="24"/>
+          <w:szCs w:val="24"/>
+        </w:rPr>
+        <w:t>6</w:t>
+      </w:r>
+      <w:r>
+        <w:rPr>
+          <w:sz w:val="24"/>
+          <w:szCs w:val="24"/>
+        </w:rPr>
+        <w:t>2</w:t>
+      </w:r>
+      <w:r>
+        <w:rPr>
+          <w:sz w:val="24"/>
+          <w:szCs w:val="24"/>
+        </w:rPr>
+        <w:t>h</w:t>
       </w:r>
     </w:p>
     <w:sectPr>
